--- a/Sprint07 - Movimento e integrazione basicrobot/Sprint 7.docx
+++ b/Sprint07 - Movimento e integrazione basicrobot/Sprint 7.docx
@@ -7,26 +7,16 @@
         <w:pStyle w:val="Titolo1"/>
       </w:pPr>
       <w:r>
-        <w:t xml:space="preserve">Sprint07 - Movimento e integrazione </w:t>
+        <w:t>Sprint07 - Movimento e integrazione basicrobot</w:t>
       </w:r>
-      <w:proofErr w:type="spellStart"/>
-      <w:r>
-        <w:t>basicrobot</w:t>
-      </w:r>
-      <w:proofErr w:type="spellEnd"/>
     </w:p>
     <w:p/>
     <w:p>
       <w:r>
-        <w:t xml:space="preserve">La nostra compagnia ha sviluppato un </w:t>
+        <w:t xml:space="preserve">Abbiamo a disposizione </w:t>
       </w:r>
-      <w:proofErr w:type="spellStart"/>
       <w:r>
-        <w:t>basicrobot</w:t>
-      </w:r>
-      <w:proofErr w:type="spellEnd"/>
-      <w:r>
-        <w:t xml:space="preserve"> capace di eseguire movimenti base, interagendo con un robot concreto: progetto it.unibo.qak20.basicrobot</w:t>
+        <w:t>un basicrobot capace di eseguire movimenti base, interagendo con un robot concreto: progetto it.unibo.qak20.basicrobot</w:t>
       </w:r>
     </w:p>
     <w:p>
@@ -76,11 +66,6 @@
     </w:p>
     <w:p>
       <w:pPr>
-        <w:jc w:val="center"/>
-      </w:pPr>
-    </w:p>
-    <w:p>
-      <w:pPr>
         <w:rPr>
           <w:rStyle w:val="Enfasicorsivo"/>
           <w:i w:val="0"/>
@@ -88,24 +73,14 @@
         </w:rPr>
       </w:pPr>
       <w:r>
-        <w:t xml:space="preserve">Tra i possibili robot concreti con cui il </w:t>
+        <w:t xml:space="preserve">Tra i possibili robot concreti con cui il basicrobot riesce a interfacciarsi, l’obiettivo di questo sprint è muovere il robot dell’ambiente virtuale </w:t>
       </w:r>
-      <w:proofErr w:type="spellStart"/>
-      <w:r>
-        <w:t>basicrobot</w:t>
-      </w:r>
-      <w:proofErr w:type="spellEnd"/>
-      <w:r>
-        <w:t xml:space="preserve"> riesce a interfacciarsi, l’obiettivo di questo sprint è muovere il robot dell’ambiente virtuale </w:t>
-      </w:r>
-      <w:proofErr w:type="spellStart"/>
       <w:r>
         <w:rPr>
           <w:rStyle w:val="Enfasicorsivo"/>
         </w:rPr>
         <w:t>WEnv</w:t>
       </w:r>
-      <w:proofErr w:type="spellEnd"/>
       <w:r>
         <w:rPr>
           <w:rStyle w:val="Enfasicorsivo"/>
@@ -132,10 +107,10 @@
           <w:noProof/>
         </w:rPr>
         <w:drawing>
-          <wp:inline distT="0" distB="0" distL="0" distR="0" wp14:anchorId="0CC2B506" wp14:editId="55F6514B">
-            <wp:extent cx="4147886" cy="1918277"/>
-            <wp:effectExtent l="0" t="0" r="5080" b="6350"/>
-            <wp:docPr id="2" name="Immagine 2"/>
+          <wp:inline distT="0" distB="0" distL="0" distR="0" wp14:anchorId="461C6F48" wp14:editId="4056F462">
+            <wp:extent cx="4405746" cy="2120320"/>
+            <wp:effectExtent l="0" t="0" r="0" b="0"/>
+            <wp:docPr id="3" name="Immagine 3"/>
             <wp:cNvGraphicFramePr>
               <a:graphicFrameLocks xmlns:a="http://schemas.openxmlformats.org/drawingml/2006/main" noChangeAspect="1"/>
             </wp:cNvGraphicFramePr>
@@ -143,30 +118,36 @@
               <a:graphicData uri="http://schemas.openxmlformats.org/drawingml/2006/picture">
                 <pic:pic xmlns:pic="http://schemas.openxmlformats.org/drawingml/2006/picture">
                   <pic:nvPicPr>
-                    <pic:cNvPr id="1" name=""/>
-                    <pic:cNvPicPr/>
+                    <pic:cNvPr id="0" name="Picture 1"/>
+                    <pic:cNvPicPr>
+                      <a:picLocks noChangeAspect="1" noChangeArrowheads="1"/>
+                    </pic:cNvPicPr>
                   </pic:nvPicPr>
-                  <pic:blipFill rotWithShape="1">
-                    <a:blip r:embed="rId6"/>
-                    <a:srcRect t="8607" b="7165"/>
-                    <a:stretch/>
+                  <pic:blipFill>
+                    <a:blip r:embed="rId6" cstate="print">
+                      <a:extLst>
+                        <a:ext uri="{28A0092B-C50C-407E-A947-70E740481C1C}">
+                          <a14:useLocalDpi xmlns:a14="http://schemas.microsoft.com/office/drawing/2010/main" val="0"/>
+                        </a:ext>
+                      </a:extLst>
+                    </a:blip>
+                    <a:srcRect/>
+                    <a:stretch>
+                      <a:fillRect/>
+                    </a:stretch>
                   </pic:blipFill>
                   <pic:spPr bwMode="auto">
                     <a:xfrm>
                       <a:off x="0" y="0"/>
-                      <a:ext cx="4154437" cy="1921307"/>
+                      <a:ext cx="4430896" cy="2132424"/>
                     </a:xfrm>
                     <a:prstGeom prst="rect">
                       <a:avLst/>
                     </a:prstGeom>
+                    <a:noFill/>
                     <a:ln>
                       <a:noFill/>
                     </a:ln>
-                    <a:extLst>
-                      <a:ext uri="{53640926-AAD7-44D8-BBD7-CCE9431645EC}">
-                        <a14:shadowObscured xmlns:a14="http://schemas.microsoft.com/office/drawing/2010/main"/>
-                      </a:ext>
-                    </a:extLst>
                   </pic:spPr>
                 </pic:pic>
               </a:graphicData>
@@ -178,15 +159,7 @@
     <w:p/>
     <w:p>
       <w:r>
-        <w:t xml:space="preserve">La componente del nostro </w:t>
-      </w:r>
-      <w:proofErr w:type="spellStart"/>
-      <w:r>
-        <w:t>butler</w:t>
-      </w:r>
-      <w:proofErr w:type="spellEnd"/>
-      <w:r>
-        <w:t xml:space="preserve"> che gestisce la comunicazione con il basicrobot è il robotmover e l’architettura attuale è rappresentata in figura</w:t>
+        <w:t>La componente del nostro butler che gestisce la comunicazione con il basicrobot è il robotmover e l’architettura attuale è rappresentata in figura</w:t>
       </w:r>
     </w:p>
     <w:p>
